--- a/Collatio/1f/1. Textos/1. Marcados/1f-F.docx
+++ b/Collatio/1f/1. Textos/1. Marcados/1f-F.docx
@@ -15,38 +15,390 @@
         </w:rPr>
         <w:t xml:space="preserve">36v </w:t>
       </w:r>
-      <w:r>
-        <w:rPr>
-          <w:lang w:val="fr-FR"/>
-        </w:rPr>
-        <w:t xml:space="preserve">Tunc auditor iterum quaerit. Atqui de luna quid tandem </w:t>
-      </w:r>
+      <w:proofErr w:type="spellStart"/>
+      <w:r>
+        <w:rPr>
+          <w:lang w:val="fr-FR"/>
+        </w:rPr>
+        <w:t>Tunc</w:t>
+      </w:r>
+      <w:proofErr w:type="spellEnd"/>
+      <w:r>
+        <w:rPr>
+          <w:lang w:val="fr-FR"/>
+        </w:rPr>
+        <w:t xml:space="preserve"> </w:t>
+      </w:r>
+      <w:proofErr w:type="spellStart"/>
+      <w:r>
+        <w:rPr>
+          <w:lang w:val="fr-FR"/>
+        </w:rPr>
+        <w:t>auditor</w:t>
+      </w:r>
+      <w:proofErr w:type="spellEnd"/>
+      <w:r>
+        <w:rPr>
+          <w:lang w:val="fr-FR"/>
+        </w:rPr>
+        <w:t xml:space="preserve"> </w:t>
+      </w:r>
+      <w:proofErr w:type="spellStart"/>
+      <w:r>
+        <w:rPr>
+          <w:lang w:val="fr-FR"/>
+        </w:rPr>
+        <w:t>iterum</w:t>
+      </w:r>
+      <w:proofErr w:type="spellEnd"/>
+      <w:r>
+        <w:rPr>
+          <w:lang w:val="fr-FR"/>
+        </w:rPr>
+        <w:t xml:space="preserve"> </w:t>
+      </w:r>
+      <w:proofErr w:type="spellStart"/>
+      <w:r>
+        <w:rPr>
+          <w:lang w:val="fr-FR"/>
+        </w:rPr>
+        <w:t>quaerit</w:t>
+      </w:r>
+      <w:proofErr w:type="spellEnd"/>
+      <w:r>
+        <w:rPr>
+          <w:lang w:val="fr-FR"/>
+        </w:rPr>
+        <w:t xml:space="preserve">. </w:t>
+      </w:r>
+      <w:proofErr w:type="spellStart"/>
+      <w:r>
+        <w:rPr>
+          <w:lang w:val="fr-FR"/>
+        </w:rPr>
+        <w:t>Atqui</w:t>
+      </w:r>
+      <w:proofErr w:type="spellEnd"/>
+      <w:r>
+        <w:rPr>
+          <w:lang w:val="fr-FR"/>
+        </w:rPr>
+        <w:t xml:space="preserve"> de </w:t>
+      </w:r>
+      <w:proofErr w:type="spellStart"/>
+      <w:r>
+        <w:rPr>
+          <w:lang w:val="fr-FR"/>
+        </w:rPr>
+        <w:t>luna</w:t>
+      </w:r>
+      <w:proofErr w:type="spellEnd"/>
+      <w:r>
+        <w:rPr>
+          <w:lang w:val="fr-FR"/>
+        </w:rPr>
+        <w:t xml:space="preserve"> quid tandem </w:t>
+      </w:r>
+      <w:proofErr w:type="spellStart"/>
+      <w:proofErr w:type="gramStart"/>
       <w:r>
         <w:rPr>
           <w:color w:val="00B0F0"/>
           <w:lang w:val="fr-FR"/>
         </w:rPr>
-        <w:t>dices?</w:t>
-      </w:r>
-      <w:r>
-        <w:rPr>
-          <w:lang w:val="fr-FR"/>
-        </w:rPr>
-        <w:t xml:space="preserve"> frigida ne est, an sicca, humida, uel calida? Respondit Praeceptor: Luna frigida est atque humida, iuxta </w:t>
-      </w:r>
+        <w:t>dices</w:t>
+      </w:r>
+      <w:proofErr w:type="spellEnd"/>
       <w:r>
         <w:rPr>
           <w:color w:val="00B0F0"/>
           <w:lang w:val="fr-FR"/>
         </w:rPr>
-        <w:t>uirtutem et</w:t>
-      </w:r>
-      <w:r>
-        <w:rPr>
-          <w:lang w:val="fr-FR"/>
-        </w:rPr>
-        <w:t xml:space="preserve"> munia sua; nam in se hoc temperamento caret, </w:t>
-      </w:r>
+        <w:t>?</w:t>
+      </w:r>
+      <w:proofErr w:type="gramEnd"/>
+      <w:r>
+        <w:rPr>
+          <w:lang w:val="fr-FR"/>
+        </w:rPr>
+        <w:t xml:space="preserve"> </w:t>
+      </w:r>
+      <w:proofErr w:type="spellStart"/>
+      <w:r>
+        <w:rPr>
+          <w:lang w:val="fr-FR"/>
+        </w:rPr>
+        <w:t>frigida</w:t>
+      </w:r>
+      <w:proofErr w:type="spellEnd"/>
+      <w:r>
+        <w:rPr>
+          <w:lang w:val="fr-FR"/>
+        </w:rPr>
+        <w:t xml:space="preserve"> </w:t>
+      </w:r>
+      <w:proofErr w:type="gramStart"/>
+      <w:r>
+        <w:rPr>
+          <w:lang w:val="fr-FR"/>
+        </w:rPr>
+        <w:t>ne est</w:t>
+      </w:r>
+      <w:proofErr w:type="gramEnd"/>
+      <w:r>
+        <w:rPr>
+          <w:lang w:val="fr-FR"/>
+        </w:rPr>
+        <w:t xml:space="preserve">, an </w:t>
+      </w:r>
+      <w:proofErr w:type="spellStart"/>
+      <w:r>
+        <w:rPr>
+          <w:lang w:val="fr-FR"/>
+        </w:rPr>
+        <w:t>sicca</w:t>
+      </w:r>
+      <w:proofErr w:type="spellEnd"/>
+      <w:r>
+        <w:rPr>
+          <w:lang w:val="fr-FR"/>
+        </w:rPr>
+        <w:t xml:space="preserve">, </w:t>
+      </w:r>
+      <w:proofErr w:type="spellStart"/>
+      <w:r>
+        <w:rPr>
+          <w:lang w:val="fr-FR"/>
+        </w:rPr>
+        <w:t>humida</w:t>
+      </w:r>
+      <w:proofErr w:type="spellEnd"/>
+      <w:r>
+        <w:rPr>
+          <w:lang w:val="fr-FR"/>
+        </w:rPr>
+        <w:t xml:space="preserve">, </w:t>
+      </w:r>
+      <w:proofErr w:type="spellStart"/>
+      <w:r>
+        <w:rPr>
+          <w:lang w:val="fr-FR"/>
+        </w:rPr>
+        <w:t>v</w:t>
+      </w:r>
+      <w:r>
+        <w:rPr>
+          <w:lang w:val="fr-FR"/>
+        </w:rPr>
+        <w:t>el</w:t>
+      </w:r>
+      <w:proofErr w:type="spellEnd"/>
+      <w:r>
+        <w:rPr>
+          <w:lang w:val="fr-FR"/>
+        </w:rPr>
+        <w:t xml:space="preserve"> </w:t>
+      </w:r>
+      <w:proofErr w:type="spellStart"/>
+      <w:proofErr w:type="gramStart"/>
+      <w:r>
+        <w:rPr>
+          <w:lang w:val="fr-FR"/>
+        </w:rPr>
+        <w:t>calida</w:t>
+      </w:r>
+      <w:proofErr w:type="spellEnd"/>
+      <w:r>
+        <w:rPr>
+          <w:lang w:val="fr-FR"/>
+        </w:rPr>
+        <w:t>?</w:t>
+      </w:r>
+      <w:proofErr w:type="gramEnd"/>
+      <w:r>
+        <w:rPr>
+          <w:lang w:val="fr-FR"/>
+        </w:rPr>
+        <w:t xml:space="preserve"> </w:t>
+      </w:r>
+      <w:proofErr w:type="spellStart"/>
+      <w:r>
+        <w:rPr>
+          <w:lang w:val="fr-FR"/>
+        </w:rPr>
+        <w:t>Respondit</w:t>
+      </w:r>
+      <w:proofErr w:type="spellEnd"/>
+      <w:r>
+        <w:rPr>
+          <w:lang w:val="fr-FR"/>
+        </w:rPr>
+        <w:t xml:space="preserve"> </w:t>
+      </w:r>
+      <w:proofErr w:type="spellStart"/>
+      <w:proofErr w:type="gramStart"/>
+      <w:r>
+        <w:rPr>
+          <w:lang w:val="fr-FR"/>
+        </w:rPr>
+        <w:t>Praeceptor</w:t>
+      </w:r>
+      <w:proofErr w:type="spellEnd"/>
+      <w:r>
+        <w:rPr>
+          <w:lang w:val="fr-FR"/>
+        </w:rPr>
+        <w:t>:</w:t>
+      </w:r>
+      <w:proofErr w:type="gramEnd"/>
+      <w:r>
+        <w:rPr>
+          <w:lang w:val="fr-FR"/>
+        </w:rPr>
+        <w:t xml:space="preserve"> Luna </w:t>
+      </w:r>
+      <w:proofErr w:type="spellStart"/>
+      <w:r>
+        <w:rPr>
+          <w:lang w:val="fr-FR"/>
+        </w:rPr>
+        <w:t>frigida</w:t>
+      </w:r>
+      <w:proofErr w:type="spellEnd"/>
+      <w:r>
+        <w:rPr>
+          <w:lang w:val="fr-FR"/>
+        </w:rPr>
+        <w:t xml:space="preserve"> est </w:t>
+      </w:r>
+      <w:proofErr w:type="spellStart"/>
+      <w:r>
+        <w:rPr>
+          <w:lang w:val="fr-FR"/>
+        </w:rPr>
+        <w:t>atque</w:t>
+      </w:r>
+      <w:proofErr w:type="spellEnd"/>
+      <w:r>
+        <w:rPr>
+          <w:lang w:val="fr-FR"/>
+        </w:rPr>
+        <w:t xml:space="preserve"> </w:t>
+      </w:r>
+      <w:proofErr w:type="spellStart"/>
+      <w:r>
+        <w:rPr>
+          <w:lang w:val="fr-FR"/>
+        </w:rPr>
+        <w:t>humida</w:t>
+      </w:r>
+      <w:proofErr w:type="spellEnd"/>
+      <w:r>
+        <w:rPr>
+          <w:lang w:val="fr-FR"/>
+        </w:rPr>
+        <w:t xml:space="preserve">, </w:t>
+      </w:r>
+      <w:proofErr w:type="spellStart"/>
+      <w:r>
+        <w:rPr>
+          <w:lang w:val="fr-FR"/>
+        </w:rPr>
+        <w:t>iuxta</w:t>
+      </w:r>
+      <w:proofErr w:type="spellEnd"/>
+      <w:r>
+        <w:rPr>
+          <w:lang w:val="fr-FR"/>
+        </w:rPr>
+        <w:t xml:space="preserve"> </w:t>
+      </w:r>
+      <w:proofErr w:type="spellStart"/>
+      <w:r>
+        <w:rPr>
+          <w:color w:val="00B0F0"/>
+          <w:lang w:val="fr-FR"/>
+        </w:rPr>
+        <w:t>v</w:t>
+      </w:r>
+      <w:r>
+        <w:rPr>
+          <w:color w:val="00B0F0"/>
+          <w:lang w:val="fr-FR"/>
+        </w:rPr>
+        <w:t>irtutem</w:t>
+      </w:r>
+      <w:proofErr w:type="spellEnd"/>
+      <w:r>
+        <w:rPr>
+          <w:color w:val="00B0F0"/>
+          <w:lang w:val="fr-FR"/>
+        </w:rPr>
+        <w:t xml:space="preserve"> et</w:t>
+      </w:r>
+      <w:r>
+        <w:rPr>
+          <w:lang w:val="fr-FR"/>
+        </w:rPr>
+        <w:t xml:space="preserve"> </w:t>
+      </w:r>
+      <w:proofErr w:type="spellStart"/>
+      <w:r>
+        <w:rPr>
+          <w:lang w:val="fr-FR"/>
+        </w:rPr>
+        <w:t>munia</w:t>
+      </w:r>
+      <w:proofErr w:type="spellEnd"/>
+      <w:r>
+        <w:rPr>
+          <w:lang w:val="fr-FR"/>
+        </w:rPr>
+        <w:t xml:space="preserve"> </w:t>
+      </w:r>
+      <w:proofErr w:type="gramStart"/>
+      <w:r>
+        <w:rPr>
+          <w:lang w:val="fr-FR"/>
+        </w:rPr>
+        <w:t>sua;</w:t>
+      </w:r>
+      <w:proofErr w:type="gramEnd"/>
+      <w:r>
+        <w:rPr>
+          <w:lang w:val="fr-FR"/>
+        </w:rPr>
+        <w:t xml:space="preserve"> </w:t>
+      </w:r>
+      <w:proofErr w:type="spellStart"/>
+      <w:r>
+        <w:rPr>
+          <w:lang w:val="fr-FR"/>
+        </w:rPr>
+        <w:t>nam</w:t>
+      </w:r>
+      <w:proofErr w:type="spellEnd"/>
+      <w:r>
+        <w:rPr>
+          <w:lang w:val="fr-FR"/>
+        </w:rPr>
+        <w:t xml:space="preserve"> in se hoc </w:t>
+      </w:r>
+      <w:proofErr w:type="spellStart"/>
+      <w:r>
+        <w:rPr>
+          <w:lang w:val="fr-FR"/>
+        </w:rPr>
+        <w:t>temperamento</w:t>
+      </w:r>
+      <w:proofErr w:type="spellEnd"/>
+      <w:r>
+        <w:rPr>
+          <w:lang w:val="fr-FR"/>
+        </w:rPr>
+        <w:t xml:space="preserve"> caret, </w:t>
+      </w:r>
+      <w:proofErr w:type="spellStart"/>
       <w:r>
         <w:rPr>
           <w:i/>
@@ -57,12 +409,28 @@
         </w:rPr>
         <w:t>licet</w:t>
       </w:r>
-      <w:r>
-        <w:rPr>
-          <w:lang w:val="fr-FR"/>
-        </w:rPr>
-        <w:t xml:space="preserve"> calorem </w:t>
-      </w:r>
+      <w:proofErr w:type="spellEnd"/>
+      <w:r>
+        <w:rPr>
+          <w:lang w:val="fr-FR"/>
+        </w:rPr>
+        <w:t xml:space="preserve"> </w:t>
+      </w:r>
+      <w:proofErr w:type="spellStart"/>
+      <w:r>
+        <w:rPr>
+          <w:lang w:val="fr-FR"/>
+        </w:rPr>
+        <w:t>calorem</w:t>
+      </w:r>
+      <w:proofErr w:type="spellEnd"/>
+      <w:r>
+        <w:rPr>
+          <w:lang w:val="fr-FR"/>
+        </w:rPr>
+        <w:t xml:space="preserve"> </w:t>
+      </w:r>
+      <w:proofErr w:type="spellStart"/>
       <w:r>
         <w:rPr>
           <w:color w:val="00B0F0"/>
@@ -70,12 +438,440 @@
         </w:rPr>
         <w:t>insuper</w:t>
       </w:r>
-      <w:r>
-        <w:rPr>
-          <w:lang w:val="fr-FR"/>
-        </w:rPr>
-        <w:t xml:space="preserve"> excipit ex solaribus fulgoribus. Illa itaque frigida est et humida: per frigiditatem regna gerit in aquis, per humiditatem uim habet in nucleis et medullis, quae in terra procreantur, tum hominum, tum brutorum, auium et piscium; et iuxta crementum eius, aut diminutionem </w:t>
-      </w:r>
+      <w:proofErr w:type="spellEnd"/>
+      <w:r>
+        <w:rPr>
+          <w:lang w:val="fr-FR"/>
+        </w:rPr>
+        <w:t xml:space="preserve"> excipit ex </w:t>
+      </w:r>
+      <w:proofErr w:type="spellStart"/>
+      <w:r>
+        <w:rPr>
+          <w:lang w:val="fr-FR"/>
+        </w:rPr>
+        <w:t>solaribus</w:t>
+      </w:r>
+      <w:proofErr w:type="spellEnd"/>
+      <w:r>
+        <w:rPr>
+          <w:lang w:val="fr-FR"/>
+        </w:rPr>
+        <w:t xml:space="preserve"> </w:t>
+      </w:r>
+      <w:proofErr w:type="spellStart"/>
+      <w:r>
+        <w:rPr>
+          <w:lang w:val="fr-FR"/>
+        </w:rPr>
+        <w:t>fulgoribus</w:t>
+      </w:r>
+      <w:proofErr w:type="spellEnd"/>
+      <w:r>
+        <w:rPr>
+          <w:lang w:val="fr-FR"/>
+        </w:rPr>
+        <w:t xml:space="preserve">. </w:t>
+      </w:r>
+      <w:proofErr w:type="spellStart"/>
+      <w:r>
+        <w:rPr>
+          <w:lang w:val="fr-FR"/>
+        </w:rPr>
+        <w:t>Illa</w:t>
+      </w:r>
+      <w:proofErr w:type="spellEnd"/>
+      <w:r>
+        <w:rPr>
+          <w:lang w:val="fr-FR"/>
+        </w:rPr>
+        <w:t xml:space="preserve"> </w:t>
+      </w:r>
+      <w:proofErr w:type="spellStart"/>
+      <w:r>
+        <w:rPr>
+          <w:lang w:val="fr-FR"/>
+        </w:rPr>
+        <w:t>itaque</w:t>
+      </w:r>
+      <w:proofErr w:type="spellEnd"/>
+      <w:r>
+        <w:rPr>
+          <w:lang w:val="fr-FR"/>
+        </w:rPr>
+        <w:t xml:space="preserve"> </w:t>
+      </w:r>
+      <w:proofErr w:type="spellStart"/>
+      <w:r>
+        <w:rPr>
+          <w:lang w:val="fr-FR"/>
+        </w:rPr>
+        <w:t>frigida</w:t>
+      </w:r>
+      <w:proofErr w:type="spellEnd"/>
+      <w:r>
+        <w:rPr>
+          <w:lang w:val="fr-FR"/>
+        </w:rPr>
+        <w:t xml:space="preserve"> est et </w:t>
+      </w:r>
+      <w:proofErr w:type="spellStart"/>
+      <w:proofErr w:type="gramStart"/>
+      <w:r>
+        <w:rPr>
+          <w:lang w:val="fr-FR"/>
+        </w:rPr>
+        <w:t>humida</w:t>
+      </w:r>
+      <w:proofErr w:type="spellEnd"/>
+      <w:r>
+        <w:rPr>
+          <w:lang w:val="fr-FR"/>
+        </w:rPr>
+        <w:t>:</w:t>
+      </w:r>
+      <w:proofErr w:type="gramEnd"/>
+      <w:r>
+        <w:rPr>
+          <w:lang w:val="fr-FR"/>
+        </w:rPr>
+        <w:t xml:space="preserve"> per </w:t>
+      </w:r>
+      <w:proofErr w:type="spellStart"/>
+      <w:r>
+        <w:rPr>
+          <w:lang w:val="fr-FR"/>
+        </w:rPr>
+        <w:t>frigiditatem</w:t>
+      </w:r>
+      <w:proofErr w:type="spellEnd"/>
+      <w:r>
+        <w:rPr>
+          <w:lang w:val="fr-FR"/>
+        </w:rPr>
+        <w:t xml:space="preserve"> </w:t>
+      </w:r>
+      <w:proofErr w:type="spellStart"/>
+      <w:r>
+        <w:rPr>
+          <w:lang w:val="fr-FR"/>
+        </w:rPr>
+        <w:t>regna</w:t>
+      </w:r>
+      <w:proofErr w:type="spellEnd"/>
+      <w:r>
+        <w:rPr>
+          <w:lang w:val="fr-FR"/>
+        </w:rPr>
+        <w:t xml:space="preserve"> </w:t>
+      </w:r>
+      <w:proofErr w:type="spellStart"/>
+      <w:r>
+        <w:rPr>
+          <w:lang w:val="fr-FR"/>
+        </w:rPr>
+        <w:t>gerit</w:t>
+      </w:r>
+      <w:proofErr w:type="spellEnd"/>
+      <w:r>
+        <w:rPr>
+          <w:lang w:val="fr-FR"/>
+        </w:rPr>
+        <w:t xml:space="preserve"> in </w:t>
+      </w:r>
+      <w:proofErr w:type="spellStart"/>
+      <w:r>
+        <w:rPr>
+          <w:lang w:val="fr-FR"/>
+        </w:rPr>
+        <w:t>aquis</w:t>
+      </w:r>
+      <w:proofErr w:type="spellEnd"/>
+      <w:r>
+        <w:rPr>
+          <w:lang w:val="fr-FR"/>
+        </w:rPr>
+        <w:t xml:space="preserve">, per </w:t>
+      </w:r>
+      <w:proofErr w:type="spellStart"/>
+      <w:r>
+        <w:rPr>
+          <w:lang w:val="fr-FR"/>
+        </w:rPr>
+        <w:t>humiditatem</w:t>
+      </w:r>
+      <w:proofErr w:type="spellEnd"/>
+      <w:r>
+        <w:rPr>
+          <w:lang w:val="fr-FR"/>
+        </w:rPr>
+        <w:t xml:space="preserve"> </w:t>
+      </w:r>
+      <w:proofErr w:type="spellStart"/>
+      <w:r>
+        <w:rPr>
+          <w:lang w:val="fr-FR"/>
+        </w:rPr>
+        <w:t>v</w:t>
+      </w:r>
+      <w:r>
+        <w:rPr>
+          <w:lang w:val="fr-FR"/>
+        </w:rPr>
+        <w:t>im</w:t>
+      </w:r>
+      <w:proofErr w:type="spellEnd"/>
+      <w:r>
+        <w:rPr>
+          <w:lang w:val="fr-FR"/>
+        </w:rPr>
+        <w:t xml:space="preserve"> </w:t>
+      </w:r>
+      <w:proofErr w:type="spellStart"/>
+      <w:r>
+        <w:rPr>
+          <w:lang w:val="fr-FR"/>
+        </w:rPr>
+        <w:t>habet</w:t>
+      </w:r>
+      <w:proofErr w:type="spellEnd"/>
+      <w:r>
+        <w:rPr>
+          <w:lang w:val="fr-FR"/>
+        </w:rPr>
+        <w:t xml:space="preserve"> in </w:t>
+      </w:r>
+      <w:proofErr w:type="spellStart"/>
+      <w:r>
+        <w:rPr>
+          <w:lang w:val="fr-FR"/>
+        </w:rPr>
+        <w:t>nucleis</w:t>
+      </w:r>
+      <w:proofErr w:type="spellEnd"/>
+      <w:r>
+        <w:rPr>
+          <w:lang w:val="fr-FR"/>
+        </w:rPr>
+        <w:t xml:space="preserve"> et </w:t>
+      </w:r>
+      <w:proofErr w:type="spellStart"/>
+      <w:r>
+        <w:rPr>
+          <w:lang w:val="fr-FR"/>
+        </w:rPr>
+        <w:t>medullis</w:t>
+      </w:r>
+      <w:proofErr w:type="spellEnd"/>
+      <w:r>
+        <w:rPr>
+          <w:lang w:val="fr-FR"/>
+        </w:rPr>
+        <w:t xml:space="preserve">, </w:t>
+      </w:r>
+      <w:proofErr w:type="spellStart"/>
+      <w:r>
+        <w:rPr>
+          <w:lang w:val="fr-FR"/>
+        </w:rPr>
+        <w:t>quae</w:t>
+      </w:r>
+      <w:proofErr w:type="spellEnd"/>
+      <w:r>
+        <w:rPr>
+          <w:lang w:val="fr-FR"/>
+        </w:rPr>
+        <w:t xml:space="preserve"> in terra </w:t>
+      </w:r>
+      <w:proofErr w:type="spellStart"/>
+      <w:r>
+        <w:rPr>
+          <w:lang w:val="fr-FR"/>
+        </w:rPr>
+        <w:t>procreantur</w:t>
+      </w:r>
+      <w:proofErr w:type="spellEnd"/>
+      <w:r>
+        <w:rPr>
+          <w:lang w:val="fr-FR"/>
+        </w:rPr>
+        <w:t xml:space="preserve">, </w:t>
+      </w:r>
+      <w:proofErr w:type="spellStart"/>
+      <w:r>
+        <w:rPr>
+          <w:lang w:val="fr-FR"/>
+        </w:rPr>
+        <w:t>tum</w:t>
+      </w:r>
+      <w:proofErr w:type="spellEnd"/>
+      <w:r>
+        <w:rPr>
+          <w:lang w:val="fr-FR"/>
+        </w:rPr>
+        <w:t xml:space="preserve"> </w:t>
+      </w:r>
+      <w:proofErr w:type="spellStart"/>
+      <w:r>
+        <w:rPr>
+          <w:lang w:val="fr-FR"/>
+        </w:rPr>
+        <w:t>hominum</w:t>
+      </w:r>
+      <w:proofErr w:type="spellEnd"/>
+      <w:r>
+        <w:rPr>
+          <w:lang w:val="fr-FR"/>
+        </w:rPr>
+        <w:t xml:space="preserve">, </w:t>
+      </w:r>
+      <w:proofErr w:type="spellStart"/>
+      <w:r>
+        <w:rPr>
+          <w:lang w:val="fr-FR"/>
+        </w:rPr>
+        <w:t>tum</w:t>
+      </w:r>
+      <w:proofErr w:type="spellEnd"/>
+      <w:r>
+        <w:rPr>
+          <w:lang w:val="fr-FR"/>
+        </w:rPr>
+        <w:t xml:space="preserve"> </w:t>
+      </w:r>
+      <w:proofErr w:type="spellStart"/>
+      <w:r>
+        <w:rPr>
+          <w:lang w:val="fr-FR"/>
+        </w:rPr>
+        <w:t>brutorum</w:t>
+      </w:r>
+      <w:proofErr w:type="spellEnd"/>
+      <w:r>
+        <w:rPr>
+          <w:lang w:val="fr-FR"/>
+        </w:rPr>
+        <w:t xml:space="preserve">, </w:t>
+      </w:r>
+      <w:proofErr w:type="spellStart"/>
+      <w:r>
+        <w:rPr>
+          <w:lang w:val="fr-FR"/>
+        </w:rPr>
+        <w:t>a</w:t>
+      </w:r>
+      <w:r>
+        <w:rPr>
+          <w:lang w:val="fr-FR"/>
+        </w:rPr>
+        <w:t>v</w:t>
+      </w:r>
+      <w:r>
+        <w:rPr>
+          <w:lang w:val="fr-FR"/>
+        </w:rPr>
+        <w:t>ium</w:t>
+      </w:r>
+      <w:proofErr w:type="spellEnd"/>
+      <w:r>
+        <w:rPr>
+          <w:lang w:val="fr-FR"/>
+        </w:rPr>
+        <w:t xml:space="preserve"> et </w:t>
+      </w:r>
+      <w:proofErr w:type="spellStart"/>
+      <w:proofErr w:type="gramStart"/>
+      <w:r>
+        <w:rPr>
+          <w:lang w:val="fr-FR"/>
+        </w:rPr>
+        <w:t>piscium</w:t>
+      </w:r>
+      <w:proofErr w:type="spellEnd"/>
+      <w:r>
+        <w:rPr>
+          <w:lang w:val="fr-FR"/>
+        </w:rPr>
+        <w:t>;</w:t>
+      </w:r>
+      <w:proofErr w:type="gramEnd"/>
+      <w:r>
+        <w:rPr>
+          <w:lang w:val="fr-FR"/>
+        </w:rPr>
+        <w:t xml:space="preserve"> et </w:t>
+      </w:r>
+      <w:proofErr w:type="spellStart"/>
+      <w:r>
+        <w:rPr>
+          <w:lang w:val="fr-FR"/>
+        </w:rPr>
+        <w:t>iuxta</w:t>
+      </w:r>
+      <w:proofErr w:type="spellEnd"/>
+      <w:r>
+        <w:rPr>
+          <w:lang w:val="fr-FR"/>
+        </w:rPr>
+        <w:t xml:space="preserve"> </w:t>
+      </w:r>
+      <w:proofErr w:type="spellStart"/>
+      <w:r>
+        <w:rPr>
+          <w:lang w:val="fr-FR"/>
+        </w:rPr>
+        <w:t>crementum</w:t>
+      </w:r>
+      <w:proofErr w:type="spellEnd"/>
+      <w:r>
+        <w:rPr>
+          <w:lang w:val="fr-FR"/>
+        </w:rPr>
+        <w:t xml:space="preserve"> </w:t>
+      </w:r>
+      <w:proofErr w:type="spellStart"/>
+      <w:r>
+        <w:rPr>
+          <w:lang w:val="fr-FR"/>
+        </w:rPr>
+        <w:t>eius</w:t>
+      </w:r>
+      <w:proofErr w:type="spellEnd"/>
+      <w:r>
+        <w:rPr>
+          <w:lang w:val="fr-FR"/>
+        </w:rPr>
+        <w:t xml:space="preserve">, </w:t>
+      </w:r>
+      <w:proofErr w:type="spellStart"/>
+      <w:r>
+        <w:rPr>
+          <w:lang w:val="fr-FR"/>
+        </w:rPr>
+        <w:t>aut</w:t>
+      </w:r>
+      <w:proofErr w:type="spellEnd"/>
+      <w:r>
+        <w:rPr>
+          <w:lang w:val="fr-FR"/>
+        </w:rPr>
+        <w:t xml:space="preserve"> </w:t>
+      </w:r>
+      <w:proofErr w:type="spellStart"/>
+      <w:r>
+        <w:rPr>
+          <w:lang w:val="fr-FR"/>
+        </w:rPr>
+        <w:t>diminutionem</w:t>
+      </w:r>
+      <w:proofErr w:type="spellEnd"/>
+      <w:r>
+        <w:rPr>
+          <w:lang w:val="fr-FR"/>
+        </w:rPr>
+        <w:t xml:space="preserve"> </w:t>
+      </w:r>
+      <w:proofErr w:type="spellStart"/>
       <w:r>
         <w:rPr>
           <w:i/>
@@ -84,14 +880,26 @@
           <w:color w:val="FF0000"/>
           <w:lang w:val="fr-FR"/>
         </w:rPr>
-        <w:t>cres**nt</w:t>
-      </w:r>
-      <w:r>
-        <w:rPr>
-          <w:lang w:val="fr-FR"/>
-        </w:rPr>
-        <w:t xml:space="preserve"> </w:t>
-      </w:r>
+        <w:t>cres</w:t>
+      </w:r>
+      <w:proofErr w:type="spellEnd"/>
+      <w:r>
+        <w:rPr>
+          <w:i/>
+          <w:iCs/>
+          <w:strike/>
+          <w:color w:val="FF0000"/>
+          <w:lang w:val="fr-FR"/>
+        </w:rPr>
+        <w:t>**nt</w:t>
+      </w:r>
+      <w:r>
+        <w:rPr>
+          <w:lang w:val="fr-FR"/>
+        </w:rPr>
+        <w:t xml:space="preserve"> </w:t>
+      </w:r>
+      <w:proofErr w:type="spellStart"/>
       <w:r>
         <w:rPr>
           <w:color w:val="00B0F0"/>
@@ -99,11 +907,74 @@
         </w:rPr>
         <w:t>crescunt</w:t>
       </w:r>
-      <w:r>
-        <w:rPr>
-          <w:lang w:val="fr-FR"/>
-        </w:rPr>
-        <w:t xml:space="preserve"> uel decrescunt, uti illa.</w:t>
+      <w:proofErr w:type="spellEnd"/>
+      <w:r>
+        <w:rPr>
+          <w:lang w:val="fr-FR"/>
+        </w:rPr>
+        <w:t xml:space="preserve"> </w:t>
+      </w:r>
+      <w:proofErr w:type="spellStart"/>
+      <w:r>
+        <w:rPr>
+          <w:lang w:val="fr-FR"/>
+        </w:rPr>
+        <w:t>v</w:t>
+      </w:r>
+      <w:r>
+        <w:rPr>
+          <w:lang w:val="fr-FR"/>
+        </w:rPr>
+        <w:t>el</w:t>
+      </w:r>
+      <w:proofErr w:type="spellEnd"/>
+      <w:r>
+        <w:rPr>
+          <w:lang w:val="fr-FR"/>
+        </w:rPr>
+        <w:t xml:space="preserve"> </w:t>
+      </w:r>
+      <w:proofErr w:type="spellStart"/>
+      <w:r>
+        <w:rPr>
+          <w:lang w:val="fr-FR"/>
+        </w:rPr>
+        <w:t>decrescunt</w:t>
+      </w:r>
+      <w:proofErr w:type="spellEnd"/>
+      <w:r>
+        <w:rPr>
+          <w:lang w:val="fr-FR"/>
+        </w:rPr>
+        <w:t xml:space="preserve">, </w:t>
+      </w:r>
+      <w:proofErr w:type="spellStart"/>
+      <w:r>
+        <w:rPr>
+          <w:lang w:val="fr-FR"/>
+        </w:rPr>
+        <w:t>uti</w:t>
+      </w:r>
+      <w:proofErr w:type="spellEnd"/>
+      <w:r>
+        <w:rPr>
+          <w:lang w:val="fr-FR"/>
+        </w:rPr>
+        <w:t xml:space="preserve"> </w:t>
+      </w:r>
+      <w:proofErr w:type="spellStart"/>
+      <w:r>
+        <w:rPr>
+          <w:lang w:val="fr-FR"/>
+        </w:rPr>
+        <w:t>illa</w:t>
+      </w:r>
+      <w:proofErr w:type="spellEnd"/>
+      <w:r>
+        <w:rPr>
+          <w:lang w:val="fr-FR"/>
+        </w:rPr>
+        <w:t>.</w:t>
       </w:r>
     </w:p>
     <w:sectPr>

--- a/Collatio/1f/1. Textos/1. Marcados/1f-F.docx
+++ b/Collatio/1f/1. Textos/1. Marcados/1f-F.docx
@@ -5,11 +5,13 @@
     <w:p>
       <w:pPr>
         <w:rPr>
+          <w:rFonts w:ascii="Brill" w:hAnsi="Brill"/>
           <w:lang w:val="fr-FR"/>
         </w:rPr>
       </w:pPr>
       <w:r>
         <w:rPr>
+          <w:rFonts w:ascii="Brill" w:hAnsi="Brill"/>
           <w:color w:val="FF0000"/>
           <w:lang w:val="fr-FR"/>
         </w:rPr>
@@ -18,6 +20,7 @@
       <w:proofErr w:type="spellStart"/>
       <w:r>
         <w:rPr>
+          <w:rFonts w:ascii="Brill" w:hAnsi="Brill"/>
           <w:lang w:val="fr-FR"/>
         </w:rPr>
         <w:t>Tunc</w:t>
@@ -25,13 +28,15 @@
       <w:proofErr w:type="spellEnd"/>
       <w:r>
         <w:rPr>
-          <w:lang w:val="fr-FR"/>
-        </w:rPr>
-        <w:t xml:space="preserve"> </w:t>
-      </w:r>
-      <w:proofErr w:type="spellStart"/>
-      <w:r>
-        <w:rPr>
+          <w:rFonts w:ascii="Brill" w:hAnsi="Brill"/>
+          <w:lang w:val="fr-FR"/>
+        </w:rPr>
+        <w:t xml:space="preserve"> </w:t>
+      </w:r>
+      <w:proofErr w:type="spellStart"/>
+      <w:r>
+        <w:rPr>
+          <w:rFonts w:ascii="Brill" w:hAnsi="Brill"/>
           <w:lang w:val="fr-FR"/>
         </w:rPr>
         <w:t>auditor</w:t>
@@ -39,13 +44,15 @@
       <w:proofErr w:type="spellEnd"/>
       <w:r>
         <w:rPr>
-          <w:lang w:val="fr-FR"/>
-        </w:rPr>
-        <w:t xml:space="preserve"> </w:t>
-      </w:r>
-      <w:proofErr w:type="spellStart"/>
-      <w:r>
-        <w:rPr>
+          <w:rFonts w:ascii="Brill" w:hAnsi="Brill"/>
+          <w:lang w:val="fr-FR"/>
+        </w:rPr>
+        <w:t xml:space="preserve"> </w:t>
+      </w:r>
+      <w:proofErr w:type="spellStart"/>
+      <w:r>
+        <w:rPr>
+          <w:rFonts w:ascii="Brill" w:hAnsi="Brill"/>
           <w:lang w:val="fr-FR"/>
         </w:rPr>
         <w:t>iterum</w:t>
@@ -53,13 +60,15 @@
       <w:proofErr w:type="spellEnd"/>
       <w:r>
         <w:rPr>
-          <w:lang w:val="fr-FR"/>
-        </w:rPr>
-        <w:t xml:space="preserve"> </w:t>
-      </w:r>
-      <w:proofErr w:type="spellStart"/>
-      <w:r>
-        <w:rPr>
+          <w:rFonts w:ascii="Brill" w:hAnsi="Brill"/>
+          <w:lang w:val="fr-FR"/>
+        </w:rPr>
+        <w:t xml:space="preserve"> </w:t>
+      </w:r>
+      <w:proofErr w:type="spellStart"/>
+      <w:r>
+        <w:rPr>
+          <w:rFonts w:ascii="Brill" w:hAnsi="Brill"/>
           <w:lang w:val="fr-FR"/>
         </w:rPr>
         <w:t>quaerit</w:t>
@@ -67,6 +76,7 @@
       <w:proofErr w:type="spellEnd"/>
       <w:r>
         <w:rPr>
+          <w:rFonts w:ascii="Brill" w:hAnsi="Brill"/>
           <w:lang w:val="fr-FR"/>
         </w:rPr>
         <w:t xml:space="preserve">. </w:t>
@@ -74,6 +84,7 @@
       <w:proofErr w:type="spellStart"/>
       <w:r>
         <w:rPr>
+          <w:rFonts w:ascii="Brill" w:hAnsi="Brill"/>
           <w:lang w:val="fr-FR"/>
         </w:rPr>
         <w:t>Atqui</w:t>
@@ -81,6 +92,7 @@
       <w:proofErr w:type="spellEnd"/>
       <w:r>
         <w:rPr>
+          <w:rFonts w:ascii="Brill" w:hAnsi="Brill"/>
           <w:lang w:val="fr-FR"/>
         </w:rPr>
         <w:t xml:space="preserve"> de </w:t>
@@ -88,6 +100,7 @@
       <w:proofErr w:type="spellStart"/>
       <w:r>
         <w:rPr>
+          <w:rFonts w:ascii="Brill" w:hAnsi="Brill"/>
           <w:lang w:val="fr-FR"/>
         </w:rPr>
         <w:t>luna</w:t>
@@ -95,6 +108,7 @@
       <w:proofErr w:type="spellEnd"/>
       <w:r>
         <w:rPr>
+          <w:rFonts w:ascii="Brill" w:hAnsi="Brill"/>
           <w:lang w:val="fr-FR"/>
         </w:rPr>
         <w:t xml:space="preserve"> quid tandem </w:t>
@@ -103,6 +117,7 @@
       <w:proofErr w:type="gramStart"/>
       <w:r>
         <w:rPr>
+          <w:rFonts w:ascii="Brill" w:hAnsi="Brill"/>
           <w:color w:val="00B0F0"/>
           <w:lang w:val="fr-FR"/>
         </w:rPr>
@@ -111,6 +126,7 @@
       <w:proofErr w:type="spellEnd"/>
       <w:r>
         <w:rPr>
+          <w:rFonts w:ascii="Brill" w:hAnsi="Brill"/>
           <w:color w:val="00B0F0"/>
           <w:lang w:val="fr-FR"/>
         </w:rPr>
@@ -119,13 +135,15 @@
       <w:proofErr w:type="gramEnd"/>
       <w:r>
         <w:rPr>
-          <w:lang w:val="fr-FR"/>
-        </w:rPr>
-        <w:t xml:space="preserve"> </w:t>
-      </w:r>
-      <w:proofErr w:type="spellStart"/>
-      <w:r>
-        <w:rPr>
+          <w:rFonts w:ascii="Brill" w:hAnsi="Brill"/>
+          <w:lang w:val="fr-FR"/>
+        </w:rPr>
+        <w:t xml:space="preserve"> </w:t>
+      </w:r>
+      <w:proofErr w:type="spellStart"/>
+      <w:r>
+        <w:rPr>
+          <w:rFonts w:ascii="Brill" w:hAnsi="Brill"/>
           <w:lang w:val="fr-FR"/>
         </w:rPr>
         <w:t>frigida</w:t>
@@ -133,6 +151,7 @@
       <w:proofErr w:type="spellEnd"/>
       <w:r>
         <w:rPr>
+          <w:rFonts w:ascii="Brill" w:hAnsi="Brill"/>
           <w:lang w:val="fr-FR"/>
         </w:rPr>
         <w:t xml:space="preserve"> </w:t>
@@ -140,6 +159,7 @@
       <w:proofErr w:type="gramStart"/>
       <w:r>
         <w:rPr>
+          <w:rFonts w:ascii="Brill" w:hAnsi="Brill"/>
           <w:lang w:val="fr-FR"/>
         </w:rPr>
         <w:t>ne est</w:t>
@@ -147,6 +167,7 @@
       <w:proofErr w:type="gramEnd"/>
       <w:r>
         <w:rPr>
+          <w:rFonts w:ascii="Brill" w:hAnsi="Brill"/>
           <w:lang w:val="fr-FR"/>
         </w:rPr>
         <w:t xml:space="preserve">, an </w:t>
@@ -154,6 +175,7 @@
       <w:proofErr w:type="spellStart"/>
       <w:r>
         <w:rPr>
+          <w:rFonts w:ascii="Brill" w:hAnsi="Brill"/>
           <w:lang w:val="fr-FR"/>
         </w:rPr>
         <w:t>sicca</w:t>
@@ -161,6 +183,7 @@
       <w:proofErr w:type="spellEnd"/>
       <w:r>
         <w:rPr>
+          <w:rFonts w:ascii="Brill" w:hAnsi="Brill"/>
           <w:lang w:val="fr-FR"/>
         </w:rPr>
         <w:t xml:space="preserve">, </w:t>
@@ -168,6 +191,7 @@
       <w:proofErr w:type="spellStart"/>
       <w:r>
         <w:rPr>
+          <w:rFonts w:ascii="Brill" w:hAnsi="Brill"/>
           <w:lang w:val="fr-FR"/>
         </w:rPr>
         <w:t>humida</w:t>
@@ -175,6 +199,7 @@
       <w:proofErr w:type="spellEnd"/>
       <w:r>
         <w:rPr>
+          <w:rFonts w:ascii="Brill" w:hAnsi="Brill"/>
           <w:lang w:val="fr-FR"/>
         </w:rPr>
         <w:t xml:space="preserve">, </w:t>
@@ -182,12 +207,14 @@
       <w:proofErr w:type="spellStart"/>
       <w:r>
         <w:rPr>
+          <w:rFonts w:ascii="Brill" w:hAnsi="Brill"/>
           <w:lang w:val="fr-FR"/>
         </w:rPr>
         <w:t>v</w:t>
       </w:r>
       <w:r>
         <w:rPr>
+          <w:rFonts w:ascii="Brill" w:hAnsi="Brill"/>
           <w:lang w:val="fr-FR"/>
         </w:rPr>
         <w:t>el</w:t>
@@ -195,6 +222,7 @@
       <w:proofErr w:type="spellEnd"/>
       <w:r>
         <w:rPr>
+          <w:rFonts w:ascii="Brill" w:hAnsi="Brill"/>
           <w:lang w:val="fr-FR"/>
         </w:rPr>
         <w:t xml:space="preserve"> </w:t>
@@ -203,6 +231,7 @@
       <w:proofErr w:type="gramStart"/>
       <w:r>
         <w:rPr>
+          <w:rFonts w:ascii="Brill" w:hAnsi="Brill"/>
           <w:lang w:val="fr-FR"/>
         </w:rPr>
         <w:t>calida</w:t>
@@ -210,6 +239,7 @@
       <w:proofErr w:type="spellEnd"/>
       <w:r>
         <w:rPr>
+          <w:rFonts w:ascii="Brill" w:hAnsi="Brill"/>
           <w:lang w:val="fr-FR"/>
         </w:rPr>
         <w:t>?</w:t>
@@ -217,13 +247,15 @@
       <w:proofErr w:type="gramEnd"/>
       <w:r>
         <w:rPr>
-          <w:lang w:val="fr-FR"/>
-        </w:rPr>
-        <w:t xml:space="preserve"> </w:t>
-      </w:r>
-      <w:proofErr w:type="spellStart"/>
-      <w:r>
-        <w:rPr>
+          <w:rFonts w:ascii="Brill" w:hAnsi="Brill"/>
+          <w:lang w:val="fr-FR"/>
+        </w:rPr>
+        <w:t xml:space="preserve"> </w:t>
+      </w:r>
+      <w:proofErr w:type="spellStart"/>
+      <w:r>
+        <w:rPr>
+          <w:rFonts w:ascii="Brill" w:hAnsi="Brill"/>
           <w:lang w:val="fr-FR"/>
         </w:rPr>
         <w:t>Respondit</w:t>
@@ -231,6 +263,7 @@
       <w:proofErr w:type="spellEnd"/>
       <w:r>
         <w:rPr>
+          <w:rFonts w:ascii="Brill" w:hAnsi="Brill"/>
           <w:lang w:val="fr-FR"/>
         </w:rPr>
         <w:t xml:space="preserve"> </w:t>
@@ -239,6 +272,7 @@
       <w:proofErr w:type="gramStart"/>
       <w:r>
         <w:rPr>
+          <w:rFonts w:ascii="Brill" w:hAnsi="Brill"/>
           <w:lang w:val="fr-FR"/>
         </w:rPr>
         <w:t>Praeceptor</w:t>
@@ -246,6 +280,7 @@
       <w:proofErr w:type="spellEnd"/>
       <w:r>
         <w:rPr>
+          <w:rFonts w:ascii="Brill" w:hAnsi="Brill"/>
           <w:lang w:val="fr-FR"/>
         </w:rPr>
         <w:t>:</w:t>
@@ -253,6 +288,7 @@
       <w:proofErr w:type="gramEnd"/>
       <w:r>
         <w:rPr>
+          <w:rFonts w:ascii="Brill" w:hAnsi="Brill"/>
           <w:lang w:val="fr-FR"/>
         </w:rPr>
         <w:t xml:space="preserve"> Luna </w:t>
@@ -260,6 +296,7 @@
       <w:proofErr w:type="spellStart"/>
       <w:r>
         <w:rPr>
+          <w:rFonts w:ascii="Brill" w:hAnsi="Brill"/>
           <w:lang w:val="fr-FR"/>
         </w:rPr>
         <w:t>frigida</w:t>
@@ -267,6 +304,7 @@
       <w:proofErr w:type="spellEnd"/>
       <w:r>
         <w:rPr>
+          <w:rFonts w:ascii="Brill" w:hAnsi="Brill"/>
           <w:lang w:val="fr-FR"/>
         </w:rPr>
         <w:t xml:space="preserve"> est </w:t>
@@ -274,6 +312,7 @@
       <w:proofErr w:type="spellStart"/>
       <w:r>
         <w:rPr>
+          <w:rFonts w:ascii="Brill" w:hAnsi="Brill"/>
           <w:lang w:val="fr-FR"/>
         </w:rPr>
         <w:t>atque</w:t>
@@ -281,13 +320,15 @@
       <w:proofErr w:type="spellEnd"/>
       <w:r>
         <w:rPr>
-          <w:lang w:val="fr-FR"/>
-        </w:rPr>
-        <w:t xml:space="preserve"> </w:t>
-      </w:r>
-      <w:proofErr w:type="spellStart"/>
-      <w:r>
-        <w:rPr>
+          <w:rFonts w:ascii="Brill" w:hAnsi="Brill"/>
+          <w:lang w:val="fr-FR"/>
+        </w:rPr>
+        <w:t xml:space="preserve"> </w:t>
+      </w:r>
+      <w:proofErr w:type="spellStart"/>
+      <w:r>
+        <w:rPr>
+          <w:rFonts w:ascii="Brill" w:hAnsi="Brill"/>
           <w:lang w:val="fr-FR"/>
         </w:rPr>
         <w:t>humida</w:t>
@@ -295,6 +336,7 @@
       <w:proofErr w:type="spellEnd"/>
       <w:r>
         <w:rPr>
+          <w:rFonts w:ascii="Brill" w:hAnsi="Brill"/>
           <w:lang w:val="fr-FR"/>
         </w:rPr>
         <w:t xml:space="preserve">, </w:t>
@@ -302,6 +344,7 @@
       <w:proofErr w:type="spellStart"/>
       <w:r>
         <w:rPr>
+          <w:rFonts w:ascii="Brill" w:hAnsi="Brill"/>
           <w:lang w:val="fr-FR"/>
         </w:rPr>
         <w:t>iuxta</w:t>
@@ -309,13 +352,15 @@
       <w:proofErr w:type="spellEnd"/>
       <w:r>
         <w:rPr>
-          <w:lang w:val="fr-FR"/>
-        </w:rPr>
-        <w:t xml:space="preserve"> </w:t>
-      </w:r>
-      <w:proofErr w:type="spellStart"/>
-      <w:r>
-        <w:rPr>
+          <w:rFonts w:ascii="Brill" w:hAnsi="Brill"/>
+          <w:lang w:val="fr-FR"/>
+        </w:rPr>
+        <w:t xml:space="preserve"> </w:t>
+      </w:r>
+      <w:proofErr w:type="spellStart"/>
+      <w:r>
+        <w:rPr>
+          <w:rFonts w:ascii="Brill" w:hAnsi="Brill"/>
           <w:color w:val="00B0F0"/>
           <w:lang w:val="fr-FR"/>
         </w:rPr>
@@ -323,6 +368,7 @@
       </w:r>
       <w:r>
         <w:rPr>
+          <w:rFonts w:ascii="Brill" w:hAnsi="Brill"/>
           <w:color w:val="00B0F0"/>
           <w:lang w:val="fr-FR"/>
         </w:rPr>
@@ -331,6 +377,7 @@
       <w:proofErr w:type="spellEnd"/>
       <w:r>
         <w:rPr>
+          <w:rFonts w:ascii="Brill" w:hAnsi="Brill"/>
           <w:color w:val="00B0F0"/>
           <w:lang w:val="fr-FR"/>
         </w:rPr>
@@ -338,13 +385,15 @@
       </w:r>
       <w:r>
         <w:rPr>
-          <w:lang w:val="fr-FR"/>
-        </w:rPr>
-        <w:t xml:space="preserve"> </w:t>
-      </w:r>
-      <w:proofErr w:type="spellStart"/>
-      <w:r>
-        <w:rPr>
+          <w:rFonts w:ascii="Brill" w:hAnsi="Brill"/>
+          <w:lang w:val="fr-FR"/>
+        </w:rPr>
+        <w:t xml:space="preserve"> </w:t>
+      </w:r>
+      <w:proofErr w:type="spellStart"/>
+      <w:r>
+        <w:rPr>
+          <w:rFonts w:ascii="Brill" w:hAnsi="Brill"/>
           <w:lang w:val="fr-FR"/>
         </w:rPr>
         <w:t>munia</w:t>
@@ -352,6 +401,7 @@
       <w:proofErr w:type="spellEnd"/>
       <w:r>
         <w:rPr>
+          <w:rFonts w:ascii="Brill" w:hAnsi="Brill"/>
           <w:lang w:val="fr-FR"/>
         </w:rPr>
         <w:t xml:space="preserve"> </w:t>
@@ -359,6 +409,7 @@
       <w:proofErr w:type="gramStart"/>
       <w:r>
         <w:rPr>
+          <w:rFonts w:ascii="Brill" w:hAnsi="Brill"/>
           <w:lang w:val="fr-FR"/>
         </w:rPr>
         <w:t>sua;</w:t>
@@ -366,13 +417,15 @@
       <w:proofErr w:type="gramEnd"/>
       <w:r>
         <w:rPr>
-          <w:lang w:val="fr-FR"/>
-        </w:rPr>
-        <w:t xml:space="preserve"> </w:t>
-      </w:r>
-      <w:proofErr w:type="spellStart"/>
-      <w:r>
-        <w:rPr>
+          <w:rFonts w:ascii="Brill" w:hAnsi="Brill"/>
+          <w:lang w:val="fr-FR"/>
+        </w:rPr>
+        <w:t xml:space="preserve"> </w:t>
+      </w:r>
+      <w:proofErr w:type="spellStart"/>
+      <w:r>
+        <w:rPr>
+          <w:rFonts w:ascii="Brill" w:hAnsi="Brill"/>
           <w:lang w:val="fr-FR"/>
         </w:rPr>
         <w:t>nam</w:t>
@@ -380,6 +433,7 @@
       <w:proofErr w:type="spellEnd"/>
       <w:r>
         <w:rPr>
+          <w:rFonts w:ascii="Brill" w:hAnsi="Brill"/>
           <w:lang w:val="fr-FR"/>
         </w:rPr>
         <w:t xml:space="preserve"> in se hoc </w:t>
@@ -387,6 +441,7 @@
       <w:proofErr w:type="spellStart"/>
       <w:r>
         <w:rPr>
+          <w:rFonts w:ascii="Brill" w:hAnsi="Brill"/>
           <w:lang w:val="fr-FR"/>
         </w:rPr>
         <w:t>temperamento</w:t>
@@ -394,6 +449,7 @@
       <w:proofErr w:type="spellEnd"/>
       <w:r>
         <w:rPr>
+          <w:rFonts w:ascii="Brill" w:hAnsi="Brill"/>
           <w:lang w:val="fr-FR"/>
         </w:rPr>
         <w:t xml:space="preserve"> caret, </w:t>
@@ -401,6 +457,7 @@
       <w:proofErr w:type="spellStart"/>
       <w:r>
         <w:rPr>
+          <w:rFonts w:ascii="Brill" w:hAnsi="Brill"/>
           <w:i/>
           <w:iCs/>
           <w:strike/>
@@ -412,13 +469,15 @@
       <w:proofErr w:type="spellEnd"/>
       <w:r>
         <w:rPr>
-          <w:lang w:val="fr-FR"/>
-        </w:rPr>
-        <w:t xml:space="preserve"> </w:t>
-      </w:r>
-      <w:proofErr w:type="spellStart"/>
-      <w:r>
-        <w:rPr>
+          <w:rFonts w:ascii="Brill" w:hAnsi="Brill"/>
+          <w:lang w:val="fr-FR"/>
+        </w:rPr>
+        <w:t xml:space="preserve"> </w:t>
+      </w:r>
+      <w:proofErr w:type="spellStart"/>
+      <w:r>
+        <w:rPr>
+          <w:rFonts w:ascii="Brill" w:hAnsi="Brill"/>
           <w:lang w:val="fr-FR"/>
         </w:rPr>
         <w:t>calorem</w:t>
@@ -426,13 +485,15 @@
       <w:proofErr w:type="spellEnd"/>
       <w:r>
         <w:rPr>
-          <w:lang w:val="fr-FR"/>
-        </w:rPr>
-        <w:t xml:space="preserve"> </w:t>
-      </w:r>
-      <w:proofErr w:type="spellStart"/>
-      <w:r>
-        <w:rPr>
+          <w:rFonts w:ascii="Brill" w:hAnsi="Brill"/>
+          <w:lang w:val="fr-FR"/>
+        </w:rPr>
+        <w:t xml:space="preserve"> </w:t>
+      </w:r>
+      <w:proofErr w:type="spellStart"/>
+      <w:r>
+        <w:rPr>
+          <w:rFonts w:ascii="Brill" w:hAnsi="Brill"/>
           <w:color w:val="00B0F0"/>
           <w:lang w:val="fr-FR"/>
         </w:rPr>
@@ -441,6 +502,7 @@
       <w:proofErr w:type="spellEnd"/>
       <w:r>
         <w:rPr>
+          <w:rFonts w:ascii="Brill" w:hAnsi="Brill"/>
           <w:lang w:val="fr-FR"/>
         </w:rPr>
         <w:t xml:space="preserve"> excipit ex </w:t>
@@ -448,6 +510,7 @@
       <w:proofErr w:type="spellStart"/>
       <w:r>
         <w:rPr>
+          <w:rFonts w:ascii="Brill" w:hAnsi="Brill"/>
           <w:lang w:val="fr-FR"/>
         </w:rPr>
         <w:t>solaribus</w:t>
@@ -455,13 +518,15 @@
       <w:proofErr w:type="spellEnd"/>
       <w:r>
         <w:rPr>
-          <w:lang w:val="fr-FR"/>
-        </w:rPr>
-        <w:t xml:space="preserve"> </w:t>
-      </w:r>
-      <w:proofErr w:type="spellStart"/>
-      <w:r>
-        <w:rPr>
+          <w:rFonts w:ascii="Brill" w:hAnsi="Brill"/>
+          <w:lang w:val="fr-FR"/>
+        </w:rPr>
+        <w:t xml:space="preserve"> </w:t>
+      </w:r>
+      <w:proofErr w:type="spellStart"/>
+      <w:r>
+        <w:rPr>
+          <w:rFonts w:ascii="Brill" w:hAnsi="Brill"/>
           <w:lang w:val="fr-FR"/>
         </w:rPr>
         <w:t>fulgoribus</w:t>
@@ -469,6 +534,7 @@
       <w:proofErr w:type="spellEnd"/>
       <w:r>
         <w:rPr>
+          <w:rFonts w:ascii="Brill" w:hAnsi="Brill"/>
           <w:lang w:val="fr-FR"/>
         </w:rPr>
         <w:t xml:space="preserve">. </w:t>
@@ -476,6 +542,7 @@
       <w:proofErr w:type="spellStart"/>
       <w:r>
         <w:rPr>
+          <w:rFonts w:ascii="Brill" w:hAnsi="Brill"/>
           <w:lang w:val="fr-FR"/>
         </w:rPr>
         <w:t>Illa</w:t>
@@ -483,13 +550,15 @@
       <w:proofErr w:type="spellEnd"/>
       <w:r>
         <w:rPr>
-          <w:lang w:val="fr-FR"/>
-        </w:rPr>
-        <w:t xml:space="preserve"> </w:t>
-      </w:r>
-      <w:proofErr w:type="spellStart"/>
-      <w:r>
-        <w:rPr>
+          <w:rFonts w:ascii="Brill" w:hAnsi="Brill"/>
+          <w:lang w:val="fr-FR"/>
+        </w:rPr>
+        <w:t xml:space="preserve"> </w:t>
+      </w:r>
+      <w:proofErr w:type="spellStart"/>
+      <w:r>
+        <w:rPr>
+          <w:rFonts w:ascii="Brill" w:hAnsi="Brill"/>
           <w:lang w:val="fr-FR"/>
         </w:rPr>
         <w:t>itaque</w:t>
@@ -497,13 +566,15 @@
       <w:proofErr w:type="spellEnd"/>
       <w:r>
         <w:rPr>
-          <w:lang w:val="fr-FR"/>
-        </w:rPr>
-        <w:t xml:space="preserve"> </w:t>
-      </w:r>
-      <w:proofErr w:type="spellStart"/>
-      <w:r>
-        <w:rPr>
+          <w:rFonts w:ascii="Brill" w:hAnsi="Brill"/>
+          <w:lang w:val="fr-FR"/>
+        </w:rPr>
+        <w:t xml:space="preserve"> </w:t>
+      </w:r>
+      <w:proofErr w:type="spellStart"/>
+      <w:r>
+        <w:rPr>
+          <w:rFonts w:ascii="Brill" w:hAnsi="Brill"/>
           <w:lang w:val="fr-FR"/>
         </w:rPr>
         <w:t>frigida</w:t>
@@ -511,6 +582,7 @@
       <w:proofErr w:type="spellEnd"/>
       <w:r>
         <w:rPr>
+          <w:rFonts w:ascii="Brill" w:hAnsi="Brill"/>
           <w:lang w:val="fr-FR"/>
         </w:rPr>
         <w:t xml:space="preserve"> est et </w:t>
@@ -519,6 +591,7 @@
       <w:proofErr w:type="gramStart"/>
       <w:r>
         <w:rPr>
+          <w:rFonts w:ascii="Brill" w:hAnsi="Brill"/>
           <w:lang w:val="fr-FR"/>
         </w:rPr>
         <w:t>humida</w:t>
@@ -526,6 +599,7 @@
       <w:proofErr w:type="spellEnd"/>
       <w:r>
         <w:rPr>
+          <w:rFonts w:ascii="Brill" w:hAnsi="Brill"/>
           <w:lang w:val="fr-FR"/>
         </w:rPr>
         <w:t>:</w:t>
@@ -533,6 +607,7 @@
       <w:proofErr w:type="gramEnd"/>
       <w:r>
         <w:rPr>
+          <w:rFonts w:ascii="Brill" w:hAnsi="Brill"/>
           <w:lang w:val="fr-FR"/>
         </w:rPr>
         <w:t xml:space="preserve"> per </w:t>
@@ -540,6 +615,7 @@
       <w:proofErr w:type="spellStart"/>
       <w:r>
         <w:rPr>
+          <w:rFonts w:ascii="Brill" w:hAnsi="Brill"/>
           <w:lang w:val="fr-FR"/>
         </w:rPr>
         <w:t>frigiditatem</w:t>
@@ -547,13 +623,15 @@
       <w:proofErr w:type="spellEnd"/>
       <w:r>
         <w:rPr>
-          <w:lang w:val="fr-FR"/>
-        </w:rPr>
-        <w:t xml:space="preserve"> </w:t>
-      </w:r>
-      <w:proofErr w:type="spellStart"/>
-      <w:r>
-        <w:rPr>
+          <w:rFonts w:ascii="Brill" w:hAnsi="Brill"/>
+          <w:lang w:val="fr-FR"/>
+        </w:rPr>
+        <w:t xml:space="preserve"> </w:t>
+      </w:r>
+      <w:proofErr w:type="spellStart"/>
+      <w:r>
+        <w:rPr>
+          <w:rFonts w:ascii="Brill" w:hAnsi="Brill"/>
           <w:lang w:val="fr-FR"/>
         </w:rPr>
         <w:t>regna</w:t>
@@ -561,13 +639,15 @@
       <w:proofErr w:type="spellEnd"/>
       <w:r>
         <w:rPr>
-          <w:lang w:val="fr-FR"/>
-        </w:rPr>
-        <w:t xml:space="preserve"> </w:t>
-      </w:r>
-      <w:proofErr w:type="spellStart"/>
-      <w:r>
-        <w:rPr>
+          <w:rFonts w:ascii="Brill" w:hAnsi="Brill"/>
+          <w:lang w:val="fr-FR"/>
+        </w:rPr>
+        <w:t xml:space="preserve"> </w:t>
+      </w:r>
+      <w:proofErr w:type="spellStart"/>
+      <w:r>
+        <w:rPr>
+          <w:rFonts w:ascii="Brill" w:hAnsi="Brill"/>
           <w:lang w:val="fr-FR"/>
         </w:rPr>
         <w:t>gerit</w:t>
@@ -575,6 +655,7 @@
       <w:proofErr w:type="spellEnd"/>
       <w:r>
         <w:rPr>
+          <w:rFonts w:ascii="Brill" w:hAnsi="Brill"/>
           <w:lang w:val="fr-FR"/>
         </w:rPr>
         <w:t xml:space="preserve"> in </w:t>
@@ -582,6 +663,7 @@
       <w:proofErr w:type="spellStart"/>
       <w:r>
         <w:rPr>
+          <w:rFonts w:ascii="Brill" w:hAnsi="Brill"/>
           <w:lang w:val="fr-FR"/>
         </w:rPr>
         <w:t>aquis</w:t>
@@ -589,6 +671,7 @@
       <w:proofErr w:type="spellEnd"/>
       <w:r>
         <w:rPr>
+          <w:rFonts w:ascii="Brill" w:hAnsi="Brill"/>
           <w:lang w:val="fr-FR"/>
         </w:rPr>
         <w:t xml:space="preserve">, per </w:t>
@@ -596,6 +679,7 @@
       <w:proofErr w:type="spellStart"/>
       <w:r>
         <w:rPr>
+          <w:rFonts w:ascii="Brill" w:hAnsi="Brill"/>
           <w:lang w:val="fr-FR"/>
         </w:rPr>
         <w:t>humiditatem</w:t>
@@ -603,19 +687,22 @@
       <w:proofErr w:type="spellEnd"/>
       <w:r>
         <w:rPr>
-          <w:lang w:val="fr-FR"/>
-        </w:rPr>
-        <w:t xml:space="preserve"> </w:t>
-      </w:r>
-      <w:proofErr w:type="spellStart"/>
-      <w:r>
-        <w:rPr>
+          <w:rFonts w:ascii="Brill" w:hAnsi="Brill"/>
+          <w:lang w:val="fr-FR"/>
+        </w:rPr>
+        <w:t xml:space="preserve"> </w:t>
+      </w:r>
+      <w:proofErr w:type="spellStart"/>
+      <w:r>
+        <w:rPr>
+          <w:rFonts w:ascii="Brill" w:hAnsi="Brill"/>
           <w:lang w:val="fr-FR"/>
         </w:rPr>
         <w:t>v</w:t>
       </w:r>
       <w:r>
         <w:rPr>
+          <w:rFonts w:ascii="Brill" w:hAnsi="Brill"/>
           <w:lang w:val="fr-FR"/>
         </w:rPr>
         <w:t>im</w:t>
@@ -623,13 +710,15 @@
       <w:proofErr w:type="spellEnd"/>
       <w:r>
         <w:rPr>
-          <w:lang w:val="fr-FR"/>
-        </w:rPr>
-        <w:t xml:space="preserve"> </w:t>
-      </w:r>
-      <w:proofErr w:type="spellStart"/>
-      <w:r>
-        <w:rPr>
+          <w:rFonts w:ascii="Brill" w:hAnsi="Brill"/>
+          <w:lang w:val="fr-FR"/>
+        </w:rPr>
+        <w:t xml:space="preserve"> </w:t>
+      </w:r>
+      <w:proofErr w:type="spellStart"/>
+      <w:r>
+        <w:rPr>
+          <w:rFonts w:ascii="Brill" w:hAnsi="Brill"/>
           <w:lang w:val="fr-FR"/>
         </w:rPr>
         <w:t>habet</w:t>
@@ -637,6 +726,7 @@
       <w:proofErr w:type="spellEnd"/>
       <w:r>
         <w:rPr>
+          <w:rFonts w:ascii="Brill" w:hAnsi="Brill"/>
           <w:lang w:val="fr-FR"/>
         </w:rPr>
         <w:t xml:space="preserve"> in </w:t>
@@ -644,6 +734,7 @@
       <w:proofErr w:type="spellStart"/>
       <w:r>
         <w:rPr>
+          <w:rFonts w:ascii="Brill" w:hAnsi="Brill"/>
           <w:lang w:val="fr-FR"/>
         </w:rPr>
         <w:t>nucleis</w:t>
@@ -651,6 +742,7 @@
       <w:proofErr w:type="spellEnd"/>
       <w:r>
         <w:rPr>
+          <w:rFonts w:ascii="Brill" w:hAnsi="Brill"/>
           <w:lang w:val="fr-FR"/>
         </w:rPr>
         <w:t xml:space="preserve"> et </w:t>
@@ -658,6 +750,7 @@
       <w:proofErr w:type="spellStart"/>
       <w:r>
         <w:rPr>
+          <w:rFonts w:ascii="Brill" w:hAnsi="Brill"/>
           <w:lang w:val="fr-FR"/>
         </w:rPr>
         <w:t>medullis</w:t>
@@ -665,6 +758,7 @@
       <w:proofErr w:type="spellEnd"/>
       <w:r>
         <w:rPr>
+          <w:rFonts w:ascii="Brill" w:hAnsi="Brill"/>
           <w:lang w:val="fr-FR"/>
         </w:rPr>
         <w:t xml:space="preserve">, </w:t>
@@ -672,6 +766,7 @@
       <w:proofErr w:type="spellStart"/>
       <w:r>
         <w:rPr>
+          <w:rFonts w:ascii="Brill" w:hAnsi="Brill"/>
           <w:lang w:val="fr-FR"/>
         </w:rPr>
         <w:t>quae</w:t>
@@ -679,6 +774,7 @@
       <w:proofErr w:type="spellEnd"/>
       <w:r>
         <w:rPr>
+          <w:rFonts w:ascii="Brill" w:hAnsi="Brill"/>
           <w:lang w:val="fr-FR"/>
         </w:rPr>
         <w:t xml:space="preserve"> in terra </w:t>
@@ -686,6 +782,7 @@
       <w:proofErr w:type="spellStart"/>
       <w:r>
         <w:rPr>
+          <w:rFonts w:ascii="Brill" w:hAnsi="Brill"/>
           <w:lang w:val="fr-FR"/>
         </w:rPr>
         <w:t>procreantur</w:t>
@@ -693,6 +790,7 @@
       <w:proofErr w:type="spellEnd"/>
       <w:r>
         <w:rPr>
+          <w:rFonts w:ascii="Brill" w:hAnsi="Brill"/>
           <w:lang w:val="fr-FR"/>
         </w:rPr>
         <w:t xml:space="preserve">, </w:t>
@@ -700,6 +798,7 @@
       <w:proofErr w:type="spellStart"/>
       <w:r>
         <w:rPr>
+          <w:rFonts w:ascii="Brill" w:hAnsi="Brill"/>
           <w:lang w:val="fr-FR"/>
         </w:rPr>
         <w:t>tum</w:t>
@@ -707,13 +806,15 @@
       <w:proofErr w:type="spellEnd"/>
       <w:r>
         <w:rPr>
-          <w:lang w:val="fr-FR"/>
-        </w:rPr>
-        <w:t xml:space="preserve"> </w:t>
-      </w:r>
-      <w:proofErr w:type="spellStart"/>
-      <w:r>
-        <w:rPr>
+          <w:rFonts w:ascii="Brill" w:hAnsi="Brill"/>
+          <w:lang w:val="fr-FR"/>
+        </w:rPr>
+        <w:t xml:space="preserve"> </w:t>
+      </w:r>
+      <w:proofErr w:type="spellStart"/>
+      <w:r>
+        <w:rPr>
+          <w:rFonts w:ascii="Brill" w:hAnsi="Brill"/>
           <w:lang w:val="fr-FR"/>
         </w:rPr>
         <w:t>hominum</w:t>
@@ -721,6 +822,7 @@
       <w:proofErr w:type="spellEnd"/>
       <w:r>
         <w:rPr>
+          <w:rFonts w:ascii="Brill" w:hAnsi="Brill"/>
           <w:lang w:val="fr-FR"/>
         </w:rPr>
         <w:t xml:space="preserve">, </w:t>
@@ -728,6 +830,7 @@
       <w:proofErr w:type="spellStart"/>
       <w:r>
         <w:rPr>
+          <w:rFonts w:ascii="Brill" w:hAnsi="Brill"/>
           <w:lang w:val="fr-FR"/>
         </w:rPr>
         <w:t>tum</w:t>
@@ -735,13 +838,15 @@
       <w:proofErr w:type="spellEnd"/>
       <w:r>
         <w:rPr>
-          <w:lang w:val="fr-FR"/>
-        </w:rPr>
-        <w:t xml:space="preserve"> </w:t>
-      </w:r>
-      <w:proofErr w:type="spellStart"/>
-      <w:r>
-        <w:rPr>
+          <w:rFonts w:ascii="Brill" w:hAnsi="Brill"/>
+          <w:lang w:val="fr-FR"/>
+        </w:rPr>
+        <w:t xml:space="preserve"> </w:t>
+      </w:r>
+      <w:proofErr w:type="spellStart"/>
+      <w:r>
+        <w:rPr>
+          <w:rFonts w:ascii="Brill" w:hAnsi="Brill"/>
           <w:lang w:val="fr-FR"/>
         </w:rPr>
         <w:t>brutorum</w:t>
@@ -749,6 +854,7 @@
       <w:proofErr w:type="spellEnd"/>
       <w:r>
         <w:rPr>
+          <w:rFonts w:ascii="Brill" w:hAnsi="Brill"/>
           <w:lang w:val="fr-FR"/>
         </w:rPr>
         <w:t xml:space="preserve">, </w:t>
@@ -756,18 +862,21 @@
       <w:proofErr w:type="spellStart"/>
       <w:r>
         <w:rPr>
+          <w:rFonts w:ascii="Brill" w:hAnsi="Brill"/>
           <w:lang w:val="fr-FR"/>
         </w:rPr>
         <w:t>a</w:t>
       </w:r>
       <w:r>
         <w:rPr>
+          <w:rFonts w:ascii="Brill" w:hAnsi="Brill"/>
           <w:lang w:val="fr-FR"/>
         </w:rPr>
         <w:t>v</w:t>
       </w:r>
       <w:r>
         <w:rPr>
+          <w:rFonts w:ascii="Brill" w:hAnsi="Brill"/>
           <w:lang w:val="fr-FR"/>
         </w:rPr>
         <w:t>ium</w:t>
@@ -775,6 +884,7 @@
       <w:proofErr w:type="spellEnd"/>
       <w:r>
         <w:rPr>
+          <w:rFonts w:ascii="Brill" w:hAnsi="Brill"/>
           <w:lang w:val="fr-FR"/>
         </w:rPr>
         <w:t xml:space="preserve"> et </w:t>
@@ -783,6 +893,7 @@
       <w:proofErr w:type="gramStart"/>
       <w:r>
         <w:rPr>
+          <w:rFonts w:ascii="Brill" w:hAnsi="Brill"/>
           <w:lang w:val="fr-FR"/>
         </w:rPr>
         <w:t>piscium</w:t>
@@ -790,6 +901,7 @@
       <w:proofErr w:type="spellEnd"/>
       <w:r>
         <w:rPr>
+          <w:rFonts w:ascii="Brill" w:hAnsi="Brill"/>
           <w:lang w:val="fr-FR"/>
         </w:rPr>
         <w:t>;</w:t>
@@ -797,6 +909,7 @@
       <w:proofErr w:type="gramEnd"/>
       <w:r>
         <w:rPr>
+          <w:rFonts w:ascii="Brill" w:hAnsi="Brill"/>
           <w:lang w:val="fr-FR"/>
         </w:rPr>
         <w:t xml:space="preserve"> et </w:t>
@@ -804,6 +917,7 @@
       <w:proofErr w:type="spellStart"/>
       <w:r>
         <w:rPr>
+          <w:rFonts w:ascii="Brill" w:hAnsi="Brill"/>
           <w:lang w:val="fr-FR"/>
         </w:rPr>
         <w:t>iuxta</w:t>
@@ -811,13 +925,15 @@
       <w:proofErr w:type="spellEnd"/>
       <w:r>
         <w:rPr>
-          <w:lang w:val="fr-FR"/>
-        </w:rPr>
-        <w:t xml:space="preserve"> </w:t>
-      </w:r>
-      <w:proofErr w:type="spellStart"/>
-      <w:r>
-        <w:rPr>
+          <w:rFonts w:ascii="Brill" w:hAnsi="Brill"/>
+          <w:lang w:val="fr-FR"/>
+        </w:rPr>
+        <w:t xml:space="preserve"> </w:t>
+      </w:r>
+      <w:proofErr w:type="spellStart"/>
+      <w:r>
+        <w:rPr>
+          <w:rFonts w:ascii="Brill" w:hAnsi="Brill"/>
           <w:lang w:val="fr-FR"/>
         </w:rPr>
         <w:t>crementum</w:t>
@@ -825,13 +941,15 @@
       <w:proofErr w:type="spellEnd"/>
       <w:r>
         <w:rPr>
-          <w:lang w:val="fr-FR"/>
-        </w:rPr>
-        <w:t xml:space="preserve"> </w:t>
-      </w:r>
-      <w:proofErr w:type="spellStart"/>
-      <w:r>
-        <w:rPr>
+          <w:rFonts w:ascii="Brill" w:hAnsi="Brill"/>
+          <w:lang w:val="fr-FR"/>
+        </w:rPr>
+        <w:t xml:space="preserve"> </w:t>
+      </w:r>
+      <w:proofErr w:type="spellStart"/>
+      <w:r>
+        <w:rPr>
+          <w:rFonts w:ascii="Brill" w:hAnsi="Brill"/>
           <w:lang w:val="fr-FR"/>
         </w:rPr>
         <w:t>eius</w:t>
@@ -839,6 +957,7 @@
       <w:proofErr w:type="spellEnd"/>
       <w:r>
         <w:rPr>
+          <w:rFonts w:ascii="Brill" w:hAnsi="Brill"/>
           <w:lang w:val="fr-FR"/>
         </w:rPr>
         <w:t xml:space="preserve">, </w:t>
@@ -846,6 +965,7 @@
       <w:proofErr w:type="spellStart"/>
       <w:r>
         <w:rPr>
+          <w:rFonts w:ascii="Brill" w:hAnsi="Brill"/>
           <w:lang w:val="fr-FR"/>
         </w:rPr>
         <w:t>aut</w:t>
@@ -853,13 +973,15 @@
       <w:proofErr w:type="spellEnd"/>
       <w:r>
         <w:rPr>
-          <w:lang w:val="fr-FR"/>
-        </w:rPr>
-        <w:t xml:space="preserve"> </w:t>
-      </w:r>
-      <w:proofErr w:type="spellStart"/>
-      <w:r>
-        <w:rPr>
+          <w:rFonts w:ascii="Brill" w:hAnsi="Brill"/>
+          <w:lang w:val="fr-FR"/>
+        </w:rPr>
+        <w:t xml:space="preserve"> </w:t>
+      </w:r>
+      <w:proofErr w:type="spellStart"/>
+      <w:r>
+        <w:rPr>
+          <w:rFonts w:ascii="Brill" w:hAnsi="Brill"/>
           <w:lang w:val="fr-FR"/>
         </w:rPr>
         <w:t>diminutionem</w:t>
@@ -867,13 +989,15 @@
       <w:proofErr w:type="spellEnd"/>
       <w:r>
         <w:rPr>
-          <w:lang w:val="fr-FR"/>
-        </w:rPr>
-        <w:t xml:space="preserve"> </w:t>
-      </w:r>
-      <w:proofErr w:type="spellStart"/>
-      <w:r>
-        <w:rPr>
+          <w:rFonts w:ascii="Brill" w:hAnsi="Brill"/>
+          <w:lang w:val="fr-FR"/>
+        </w:rPr>
+        <w:t xml:space="preserve"> </w:t>
+      </w:r>
+      <w:proofErr w:type="spellStart"/>
+      <w:r>
+        <w:rPr>
+          <w:rFonts w:ascii="Brill" w:hAnsi="Brill"/>
           <w:i/>
           <w:iCs/>
           <w:strike/>
@@ -885,6 +1009,7 @@
       <w:proofErr w:type="spellEnd"/>
       <w:r>
         <w:rPr>
+          <w:rFonts w:ascii="Brill" w:hAnsi="Brill"/>
           <w:i/>
           <w:iCs/>
           <w:strike/>
@@ -895,13 +1020,15 @@
       </w:r>
       <w:r>
         <w:rPr>
-          <w:lang w:val="fr-FR"/>
-        </w:rPr>
-        <w:t xml:space="preserve"> </w:t>
-      </w:r>
-      <w:proofErr w:type="spellStart"/>
-      <w:r>
-        <w:rPr>
+          <w:rFonts w:ascii="Brill" w:hAnsi="Brill"/>
+          <w:lang w:val="fr-FR"/>
+        </w:rPr>
+        <w:t xml:space="preserve"> </w:t>
+      </w:r>
+      <w:proofErr w:type="spellStart"/>
+      <w:r>
+        <w:rPr>
+          <w:rFonts w:ascii="Brill" w:hAnsi="Brill"/>
           <w:color w:val="00B0F0"/>
           <w:lang w:val="fr-FR"/>
         </w:rPr>
@@ -910,19 +1037,22 @@
       <w:proofErr w:type="spellEnd"/>
       <w:r>
         <w:rPr>
-          <w:lang w:val="fr-FR"/>
-        </w:rPr>
-        <w:t xml:space="preserve"> </w:t>
-      </w:r>
-      <w:proofErr w:type="spellStart"/>
-      <w:r>
-        <w:rPr>
+          <w:rFonts w:ascii="Brill" w:hAnsi="Brill"/>
+          <w:lang w:val="fr-FR"/>
+        </w:rPr>
+        <w:t xml:space="preserve"> </w:t>
+      </w:r>
+      <w:proofErr w:type="spellStart"/>
+      <w:r>
+        <w:rPr>
+          <w:rFonts w:ascii="Brill" w:hAnsi="Brill"/>
           <w:lang w:val="fr-FR"/>
         </w:rPr>
         <w:t>v</w:t>
       </w:r>
       <w:r>
         <w:rPr>
+          <w:rFonts w:ascii="Brill" w:hAnsi="Brill"/>
           <w:lang w:val="fr-FR"/>
         </w:rPr>
         <w:t>el</w:t>
@@ -930,13 +1060,15 @@
       <w:proofErr w:type="spellEnd"/>
       <w:r>
         <w:rPr>
-          <w:lang w:val="fr-FR"/>
-        </w:rPr>
-        <w:t xml:space="preserve"> </w:t>
-      </w:r>
-      <w:proofErr w:type="spellStart"/>
-      <w:r>
-        <w:rPr>
+          <w:rFonts w:ascii="Brill" w:hAnsi="Brill"/>
+          <w:lang w:val="fr-FR"/>
+        </w:rPr>
+        <w:t xml:space="preserve"> </w:t>
+      </w:r>
+      <w:proofErr w:type="spellStart"/>
+      <w:r>
+        <w:rPr>
+          <w:rFonts w:ascii="Brill" w:hAnsi="Brill"/>
           <w:lang w:val="fr-FR"/>
         </w:rPr>
         <w:t>decrescunt</w:t>
@@ -944,6 +1076,7 @@
       <w:proofErr w:type="spellEnd"/>
       <w:r>
         <w:rPr>
+          <w:rFonts w:ascii="Brill" w:hAnsi="Brill"/>
           <w:lang w:val="fr-FR"/>
         </w:rPr>
         <w:t xml:space="preserve">, </w:t>
@@ -951,6 +1084,7 @@
       <w:proofErr w:type="spellStart"/>
       <w:r>
         <w:rPr>
+          <w:rFonts w:ascii="Brill" w:hAnsi="Brill"/>
           <w:lang w:val="fr-FR"/>
         </w:rPr>
         <w:t>uti</w:t>
@@ -958,13 +1092,15 @@
       <w:proofErr w:type="spellEnd"/>
       <w:r>
         <w:rPr>
-          <w:lang w:val="fr-FR"/>
-        </w:rPr>
-        <w:t xml:space="preserve"> </w:t>
-      </w:r>
-      <w:proofErr w:type="spellStart"/>
-      <w:r>
-        <w:rPr>
+          <w:rFonts w:ascii="Brill" w:hAnsi="Brill"/>
+          <w:lang w:val="fr-FR"/>
+        </w:rPr>
+        <w:t xml:space="preserve"> </w:t>
+      </w:r>
+      <w:proofErr w:type="spellStart"/>
+      <w:r>
+        <w:rPr>
+          <w:rFonts w:ascii="Brill" w:hAnsi="Brill"/>
           <w:lang w:val="fr-FR"/>
         </w:rPr>
         <w:t>illa</w:t>
@@ -972,6 +1108,7 @@
       <w:proofErr w:type="spellEnd"/>
       <w:r>
         <w:rPr>
+          <w:rFonts w:ascii="Brill" w:hAnsi="Brill"/>
           <w:lang w:val="fr-FR"/>
         </w:rPr>
         <w:t>.</w:t>
